--- a/INFORME.docx
+++ b/INFORME.docx
@@ -1222,7 +1222,11 @@
     <w:sdt>
       <w:sdtPr>
         <w:rPr>
-          <w:lang w:val="es-ES"/>
+          <w:rFonts w:asciiTheme="minorHAnsi" w:eastAsiaTheme="minorHAnsi" w:hAnsiTheme="minorHAnsi" w:cstheme="minorBidi"/>
+          <w:color w:val="auto"/>
+          <w:sz w:val="22"/>
+          <w:szCs w:val="22"/>
+          <w:lang w:val="es-ES" w:eastAsia="en-US"/>
         </w:rPr>
         <w:id w:val="1247547266"/>
         <w:docPartObj>
@@ -1232,13 +1236,8 @@
       </w:sdtPr>
       <w:sdtEndPr>
         <w:rPr>
-          <w:rFonts w:asciiTheme="minorHAnsi" w:eastAsiaTheme="minorHAnsi" w:hAnsiTheme="minorHAnsi" w:cstheme="minorBidi"/>
-          <w:b/>
-          <w:bCs/>
-          <w:color w:val="auto"/>
-          <w:sz w:val="22"/>
-          <w:szCs w:val="22"/>
-          <w:lang w:eastAsia="en-US"/>
+          <w:b/>
+          <w:bCs/>
         </w:rPr>
       </w:sdtEndPr>
       <w:sdtContent>
@@ -1290,12 +1289,86 @@
             </w:rPr>
             <w:fldChar w:fldCharType="separate"/>
           </w:r>
-          <w:hyperlink w:anchor="_Toc167274106" w:history="1">
+          <w:hyperlink w:anchor="_Toc167442108" w:history="1">
             <w:r>
               <w:rPr>
                 <w:rStyle w:val="Hipervnculo"/>
                 <w:noProof/>
               </w:rPr>
+              <w:t>RECOLECCION DE INFORMACIÓN</w:t>
+            </w:r>
+            <w:r>
+              <w:rPr>
+                <w:noProof/>
+                <w:webHidden/>
+              </w:rPr>
+              <w:tab/>
+            </w:r>
+            <w:r>
+              <w:rPr>
+                <w:noProof/>
+                <w:webHidden/>
+              </w:rPr>
+              <w:fldChar w:fldCharType="begin"/>
+            </w:r>
+            <w:r>
+              <w:rPr>
+                <w:noProof/>
+                <w:webHidden/>
+              </w:rPr>
+              <w:instrText xml:space="preserve"> PAGEREF _Toc167442108 \h </w:instrText>
+            </w:r>
+            <w:r>
+              <w:rPr>
+                <w:noProof/>
+                <w:webHidden/>
+              </w:rPr>
+            </w:r>
+            <w:r>
+              <w:rPr>
+                <w:noProof/>
+                <w:webHidden/>
+              </w:rPr>
+              <w:fldChar w:fldCharType="separate"/>
+            </w:r>
+            <w:r>
+              <w:rPr>
+                <w:noProof/>
+                <w:webHidden/>
+              </w:rPr>
+              <w:t>3</w:t>
+            </w:r>
+            <w:r>
+              <w:rPr>
+                <w:noProof/>
+                <w:webHidden/>
+              </w:rPr>
+              <w:fldChar w:fldCharType="end"/>
+            </w:r>
+          </w:hyperlink>
+        </w:p>
+        <w:p>
+          <w:pPr>
+            <w:pStyle w:val="TDC1"/>
+            <w:tabs>
+              <w:tab w:val="right" w:leader="dot" w:pos="8494"/>
+            </w:tabs>
+            <w:rPr>
+              <w:rFonts w:eastAsiaTheme="minorEastAsia" w:cstheme="minorBidi"/>
+              <w:b w:val="0"/>
+              <w:bCs w:val="0"/>
+              <w:noProof/>
+              <w:sz w:val="22"/>
+              <w:szCs w:val="22"/>
+              <w:lang w:eastAsia="es-EC"/>
+            </w:rPr>
+          </w:pPr>
+          <w:hyperlink w:anchor="_Toc167442109" w:history="1">
+            <w:r>
+              <w:rPr>
+                <w:rStyle w:val="Hipervnculo"/>
+                <w:noProof/>
+              </w:rPr>
               <w:t>1. Introducción</w:t>
             </w:r>
             <w:r>
@@ -1317,7 +1390,7 @@
                 <w:noProof/>
                 <w:webHidden/>
               </w:rPr>
-              <w:instrText xml:space="preserve"> PAGEREF _Toc167274106 \h </w:instrText>
+              <w:instrText xml:space="preserve"> PAGEREF _Toc167442109 \h </w:instrText>
             </w:r>
             <w:r>
               <w:rPr>
@@ -1364,7 +1437,7 @@
               <w:lang w:eastAsia="es-EC"/>
             </w:rPr>
           </w:pPr>
-          <w:hyperlink w:anchor="_Toc167274107" w:history="1">
+          <w:hyperlink w:anchor="_Toc167442110" w:history="1">
             <w:r>
               <w:rPr>
                 <w:rStyle w:val="Hipervnculo"/>
@@ -1393,7 +1466,7 @@
                 <w:noProof/>
                 <w:webHidden/>
               </w:rPr>
-              <w:instrText xml:space="preserve"> PAGEREF _Toc167274107 \h </w:instrText>
+              <w:instrText xml:space="preserve"> PAGEREF _Toc167442110 \h </w:instrText>
             </w:r>
             <w:r>
               <w:rPr>
@@ -1438,7 +1511,7 @@
               <w:lang w:eastAsia="es-EC"/>
             </w:rPr>
           </w:pPr>
-          <w:hyperlink w:anchor="_Toc167274108" w:history="1">
+          <w:hyperlink w:anchor="_Toc167442111" w:history="1">
             <w:r>
               <w:rPr>
                 <w:rStyle w:val="Hipervnculo"/>
@@ -1467,7 +1540,7 @@
                 <w:noProof/>
                 <w:webHidden/>
               </w:rPr>
-              <w:instrText xml:space="preserve"> PAGEREF _Toc167274108 \h </w:instrText>
+              <w:instrText xml:space="preserve"> PAGEREF _Toc167442111 \h </w:instrText>
             </w:r>
             <w:r>
               <w:rPr>
@@ -1514,7 +1587,7 @@
               <w:lang w:eastAsia="es-EC"/>
             </w:rPr>
           </w:pPr>
-          <w:hyperlink w:anchor="_Toc167274109" w:history="1">
+          <w:hyperlink w:anchor="_Toc167442112" w:history="1">
             <w:r>
               <w:rPr>
                 <w:rStyle w:val="Hipervnculo"/>
@@ -1543,7 +1616,7 @@
                 <w:noProof/>
                 <w:webHidden/>
               </w:rPr>
-              <w:instrText xml:space="preserve"> PAGEREF _Toc167274109 \h </w:instrText>
+              <w:instrText xml:space="preserve"> PAGEREF _Toc167442112 \h </w:instrText>
             </w:r>
             <w:r>
               <w:rPr>
@@ -1588,7 +1661,7 @@
               <w:lang w:eastAsia="es-EC"/>
             </w:rPr>
           </w:pPr>
-          <w:hyperlink w:anchor="_Toc167274110" w:history="1">
+          <w:hyperlink w:anchor="_Toc167442113" w:history="1">
             <w:r>
               <w:rPr>
                 <w:rStyle w:val="Hipervnculo"/>
@@ -1617,7 +1690,7 @@
                 <w:noProof/>
                 <w:webHidden/>
               </w:rPr>
-              <w:instrText xml:space="preserve"> PAGEREF _Toc167274110 \h </w:instrText>
+              <w:instrText xml:space="preserve"> PAGEREF _Toc167442113 \h </w:instrText>
             </w:r>
             <w:r>
               <w:rPr>
@@ -1662,7 +1735,7 @@
               <w:lang w:eastAsia="es-EC"/>
             </w:rPr>
           </w:pPr>
-          <w:hyperlink w:anchor="_Toc167274111" w:history="1">
+          <w:hyperlink w:anchor="_Toc167442114" w:history="1">
             <w:r>
               <w:rPr>
                 <w:rStyle w:val="Hipervnculo"/>
@@ -1691,7 +1764,7 @@
                 <w:noProof/>
                 <w:webHidden/>
               </w:rPr>
-              <w:instrText xml:space="preserve"> PAGEREF _Toc167274111 \h </w:instrText>
+              <w:instrText xml:space="preserve"> PAGEREF _Toc167442114 \h </w:instrText>
             </w:r>
             <w:r>
               <w:rPr>
@@ -1738,7 +1811,7 @@
               <w:lang w:eastAsia="es-EC"/>
             </w:rPr>
           </w:pPr>
-          <w:hyperlink w:anchor="_Toc167274112" w:history="1">
+          <w:hyperlink w:anchor="_Toc167442115" w:history="1">
             <w:r>
               <w:rPr>
                 <w:rStyle w:val="Hipervnculo"/>
@@ -1767,7 +1840,7 @@
                 <w:noProof/>
                 <w:webHidden/>
               </w:rPr>
-              <w:instrText xml:space="preserve"> PAGEREF _Toc167274112 \h </w:instrText>
+              <w:instrText xml:space="preserve"> PAGEREF _Toc167442115 \h </w:instrText>
             </w:r>
             <w:r>
               <w:rPr>
@@ -1812,7 +1885,7 @@
               <w:lang w:eastAsia="es-EC"/>
             </w:rPr>
           </w:pPr>
-          <w:hyperlink w:anchor="_Toc167274113" w:history="1">
+          <w:hyperlink w:anchor="_Toc167442116" w:history="1">
             <w:r>
               <w:rPr>
                 <w:rStyle w:val="Hipervnculo"/>
@@ -1841,7 +1914,7 @@
                 <w:noProof/>
                 <w:webHidden/>
               </w:rPr>
-              <w:instrText xml:space="preserve"> PAGEREF _Toc167274113 \h </w:instrText>
+              <w:instrText xml:space="preserve"> PAGEREF _Toc167442116 \h </w:instrText>
             </w:r>
             <w:r>
               <w:rPr>
@@ -1886,7 +1959,7 @@
               <w:lang w:eastAsia="es-EC"/>
             </w:rPr>
           </w:pPr>
-          <w:hyperlink w:anchor="_Toc167274114" w:history="1">
+          <w:hyperlink w:anchor="_Toc167442117" w:history="1">
             <w:r>
               <w:rPr>
                 <w:rStyle w:val="Hipervnculo"/>
@@ -1915,7 +1988,7 @@
                 <w:noProof/>
                 <w:webHidden/>
               </w:rPr>
-              <w:instrText xml:space="preserve"> PAGEREF _Toc167274114 \h </w:instrText>
+              <w:instrText xml:space="preserve"> PAGEREF _Toc167442117 \h </w:instrText>
             </w:r>
             <w:r>
               <w:rPr>
@@ -1960,7 +2033,7 @@
               <w:lang w:eastAsia="es-EC"/>
             </w:rPr>
           </w:pPr>
-          <w:hyperlink w:anchor="_Toc167274115" w:history="1">
+          <w:hyperlink w:anchor="_Toc167442118" w:history="1">
             <w:r>
               <w:rPr>
                 <w:rStyle w:val="Hipervnculo"/>
@@ -1989,7 +2062,7 @@
                 <w:noProof/>
                 <w:webHidden/>
               </w:rPr>
-              <w:instrText xml:space="preserve"> PAGEREF _Toc167274115 \h </w:instrText>
+              <w:instrText xml:space="preserve"> PAGEREF _Toc167442118 \h </w:instrText>
             </w:r>
             <w:r>
               <w:rPr>
@@ -2036,7 +2109,7 @@
               <w:lang w:eastAsia="es-EC"/>
             </w:rPr>
           </w:pPr>
-          <w:hyperlink w:anchor="_Toc167274116" w:history="1">
+          <w:hyperlink w:anchor="_Toc167442119" w:history="1">
             <w:r>
               <w:rPr>
                 <w:rStyle w:val="Hipervnculo"/>
@@ -2065,7 +2138,7 @@
                 <w:noProof/>
                 <w:webHidden/>
               </w:rPr>
-              <w:instrText xml:space="preserve"> PAGEREF _Toc167274116 \h </w:instrText>
+              <w:instrText xml:space="preserve"> PAGEREF _Toc167442119 \h </w:instrText>
             </w:r>
             <w:r>
               <w:rPr>
@@ -2110,7 +2183,7 @@
               <w:lang w:eastAsia="es-EC"/>
             </w:rPr>
           </w:pPr>
-          <w:hyperlink w:anchor="_Toc167274117" w:history="1">
+          <w:hyperlink w:anchor="_Toc167442120" w:history="1">
             <w:r>
               <w:rPr>
                 <w:rStyle w:val="Hipervnculo"/>
@@ -2139,7 +2212,7 @@
                 <w:noProof/>
                 <w:webHidden/>
               </w:rPr>
-              <w:instrText xml:space="preserve"> PAGEREF _Toc167274117 \h </w:instrText>
+              <w:instrText xml:space="preserve"> PAGEREF _Toc167442120 \h </w:instrText>
             </w:r>
             <w:r>
               <w:rPr>
@@ -2184,7 +2257,7 @@
               <w:lang w:eastAsia="es-EC"/>
             </w:rPr>
           </w:pPr>
-          <w:hyperlink w:anchor="_Toc167274118" w:history="1">
+          <w:hyperlink w:anchor="_Toc167442121" w:history="1">
             <w:r>
               <w:rPr>
                 <w:rStyle w:val="Hipervnculo"/>
@@ -2213,7 +2286,7 @@
                 <w:noProof/>
                 <w:webHidden/>
               </w:rPr>
-              <w:instrText xml:space="preserve"> PAGEREF _Toc167274118 \h </w:instrText>
+              <w:instrText xml:space="preserve"> PAGEREF _Toc167442121 \h </w:instrText>
             </w:r>
             <w:r>
               <w:rPr>
@@ -2258,7 +2331,7 @@
               <w:lang w:eastAsia="es-EC"/>
             </w:rPr>
           </w:pPr>
-          <w:hyperlink w:anchor="_Toc167274119" w:history="1">
+          <w:hyperlink w:anchor="_Toc167442122" w:history="1">
             <w:r>
               <w:rPr>
                 <w:rStyle w:val="Hipervnculo"/>
@@ -2287,7 +2360,7 @@
                 <w:noProof/>
                 <w:webHidden/>
               </w:rPr>
-              <w:instrText xml:space="preserve"> PAGEREF _Toc167274119 \h </w:instrText>
+              <w:instrText xml:space="preserve"> PAGEREF _Toc167442122 \h </w:instrText>
             </w:r>
             <w:r>
               <w:rPr>
@@ -2332,7 +2405,7 @@
               <w:lang w:eastAsia="es-EC"/>
             </w:rPr>
           </w:pPr>
-          <w:hyperlink w:anchor="_Toc167274120" w:history="1">
+          <w:hyperlink w:anchor="_Toc167442123" w:history="1">
             <w:r>
               <w:rPr>
                 <w:rStyle w:val="Hipervnculo"/>
@@ -2361,7 +2434,7 @@
                 <w:noProof/>
                 <w:webHidden/>
               </w:rPr>
-              <w:instrText xml:space="preserve"> PAGEREF _Toc167274120 \h </w:instrText>
+              <w:instrText xml:space="preserve"> PAGEREF _Toc167442123 \h </w:instrText>
             </w:r>
             <w:r>
               <w:rPr>
@@ -2408,7 +2481,7 @@
               <w:lang w:eastAsia="es-EC"/>
             </w:rPr>
           </w:pPr>
-          <w:hyperlink w:anchor="_Toc167274121" w:history="1">
+          <w:hyperlink w:anchor="_Toc167442124" w:history="1">
             <w:r>
               <w:rPr>
                 <w:rStyle w:val="Hipervnculo"/>
@@ -2437,7 +2510,7 @@
                 <w:noProof/>
                 <w:webHidden/>
               </w:rPr>
-              <w:instrText xml:space="preserve"> PAGEREF _Toc167274121 \h </w:instrText>
+              <w:instrText xml:space="preserve"> PAGEREF _Toc167442124 \h </w:instrText>
             </w:r>
             <w:r>
               <w:rPr>
@@ -2482,7 +2555,7 @@
               <w:lang w:eastAsia="es-EC"/>
             </w:rPr>
           </w:pPr>
-          <w:hyperlink w:anchor="_Toc167274122" w:history="1">
+          <w:hyperlink w:anchor="_Toc167442125" w:history="1">
             <w:r>
               <w:rPr>
                 <w:rStyle w:val="Hipervnculo"/>
@@ -2511,7 +2584,7 @@
                 <w:noProof/>
                 <w:webHidden/>
               </w:rPr>
-              <w:instrText xml:space="preserve"> PAGEREF _Toc167274122 \h </w:instrText>
+              <w:instrText xml:space="preserve"> PAGEREF _Toc167442125 \h </w:instrText>
             </w:r>
             <w:r>
               <w:rPr>
@@ -2556,7 +2629,7 @@
               <w:lang w:eastAsia="es-EC"/>
             </w:rPr>
           </w:pPr>
-          <w:hyperlink w:anchor="_Toc167274123" w:history="1">
+          <w:hyperlink w:anchor="_Toc167442126" w:history="1">
             <w:r>
               <w:rPr>
                 <w:rStyle w:val="Hipervnculo"/>
@@ -2585,7 +2658,7 @@
                 <w:noProof/>
                 <w:webHidden/>
               </w:rPr>
-              <w:instrText xml:space="preserve"> PAGEREF _Toc167274123 \h </w:instrText>
+              <w:instrText xml:space="preserve"> PAGEREF _Toc167442126 \h </w:instrText>
             </w:r>
             <w:r>
               <w:rPr>
@@ -2630,7 +2703,7 @@
               <w:lang w:eastAsia="es-EC"/>
             </w:rPr>
           </w:pPr>
-          <w:hyperlink w:anchor="_Toc167274124" w:history="1">
+          <w:hyperlink w:anchor="_Toc167442127" w:history="1">
             <w:r>
               <w:rPr>
                 <w:rStyle w:val="Hipervnculo"/>
@@ -2657,7 +2730,7 @@
                 <w:noProof/>
                 <w:webHidden/>
               </w:rPr>
-              <w:instrText xml:space="preserve"> PAGEREF _Toc167274124 \h </w:instrText>
+              <w:instrText xml:space="preserve"> PAGEREF _Toc167442127 \h </w:instrText>
             </w:r>
             <w:r>
               <w:rPr>
@@ -2702,7 +2775,7 @@
               <w:lang w:eastAsia="es-EC"/>
             </w:rPr>
           </w:pPr>
-          <w:hyperlink w:anchor="_Toc167274125" w:history="1">
+          <w:hyperlink w:anchor="_Toc167442128" w:history="1">
             <w:r>
               <w:rPr>
                 <w:rStyle w:val="Hipervnculo"/>
@@ -2729,7 +2802,81 @@
                 <w:noProof/>
                 <w:webHidden/>
               </w:rPr>
-              <w:instrText xml:space="preserve"> PAGEREF _Toc167274125 \h </w:instrText>
+              <w:instrText xml:space="preserve"> PAGEREF _Toc167442128 \h </w:instrText>
+            </w:r>
+            <w:r>
+              <w:rPr>
+                <w:noProof/>
+                <w:webHidden/>
+              </w:rPr>
+            </w:r>
+            <w:r>
+              <w:rPr>
+                <w:noProof/>
+                <w:webHidden/>
+              </w:rPr>
+              <w:fldChar w:fldCharType="separate"/>
+            </w:r>
+            <w:r>
+              <w:rPr>
+                <w:noProof/>
+                <w:webHidden/>
+              </w:rPr>
+              <w:t>4</w:t>
+            </w:r>
+            <w:r>
+              <w:rPr>
+                <w:noProof/>
+                <w:webHidden/>
+              </w:rPr>
+              <w:fldChar w:fldCharType="end"/>
+            </w:r>
+          </w:hyperlink>
+        </w:p>
+        <w:p>
+          <w:pPr>
+            <w:pStyle w:val="TDC3"/>
+            <w:tabs>
+              <w:tab w:val="right" w:leader="dot" w:pos="8494"/>
+            </w:tabs>
+            <w:rPr>
+              <w:rFonts w:eastAsiaTheme="minorEastAsia" w:cstheme="minorBidi"/>
+              <w:noProof/>
+              <w:sz w:val="22"/>
+              <w:szCs w:val="22"/>
+              <w:lang w:eastAsia="es-EC"/>
+            </w:rPr>
+          </w:pPr>
+          <w:hyperlink w:anchor="_Toc167442129" w:history="1">
+            <w:r>
+              <w:rPr>
+                <w:rStyle w:val="Hipervnculo"/>
+                <w:b/>
+                <w:bCs/>
+                <w:noProof/>
+              </w:rPr>
+              <w:t>c. Tablas de precios</w:t>
+            </w:r>
+            <w:r>
+              <w:rPr>
+                <w:noProof/>
+                <w:webHidden/>
+              </w:rPr>
+              <w:tab/>
+            </w:r>
+            <w:r>
+              <w:rPr>
+                <w:noProof/>
+                <w:webHidden/>
+              </w:rPr>
+              <w:fldChar w:fldCharType="begin"/>
+            </w:r>
+            <w:r>
+              <w:rPr>
+                <w:noProof/>
+                <w:webHidden/>
+              </w:rPr>
+              <w:instrText xml:space="preserve"> PAGEREF _Toc167442129 \h </w:instrText>
             </w:r>
             <w:r>
               <w:rPr>
@@ -2776,7 +2923,7 @@
               <w:lang w:eastAsia="es-EC"/>
             </w:rPr>
           </w:pPr>
-          <w:hyperlink w:anchor="_Toc167274126" w:history="1">
+          <w:hyperlink w:anchor="_Toc167442130" w:history="1">
             <w:r>
               <w:rPr>
                 <w:rStyle w:val="Hipervnculo"/>
@@ -2805,7 +2952,7 @@
                 <w:noProof/>
                 <w:webHidden/>
               </w:rPr>
-              <w:instrText xml:space="preserve"> PAGEREF _Toc167274126 \h </w:instrText>
+              <w:instrText xml:space="preserve"> PAGEREF _Toc167442130 \h </w:instrText>
             </w:r>
             <w:r>
               <w:rPr>
@@ -2852,7 +2999,7 @@
               <w:lang w:eastAsia="es-EC"/>
             </w:rPr>
           </w:pPr>
-          <w:hyperlink w:anchor="_Toc167274127" w:history="1">
+          <w:hyperlink w:anchor="_Toc167442131" w:history="1">
             <w:r>
               <w:rPr>
                 <w:rStyle w:val="Hipervnculo"/>
@@ -2881,7 +3028,7 @@
                 <w:noProof/>
                 <w:webHidden/>
               </w:rPr>
-              <w:instrText xml:space="preserve"> PAGEREF _Toc167274127 \h </w:instrText>
+              <w:instrText xml:space="preserve"> PAGEREF _Toc167442131 \h </w:instrText>
             </w:r>
             <w:r>
               <w:rPr>
@@ -2928,7 +3075,7 @@
               <w:lang w:eastAsia="es-EC"/>
             </w:rPr>
           </w:pPr>
-          <w:hyperlink w:anchor="_Toc167274128" w:history="1">
+          <w:hyperlink w:anchor="_Toc167442132" w:history="1">
             <w:r>
               <w:rPr>
                 <w:rStyle w:val="Hipervnculo"/>
@@ -2957,7 +3104,7 @@
                 <w:noProof/>
                 <w:webHidden/>
               </w:rPr>
-              <w:instrText xml:space="preserve"> PAGEREF _Toc167274128 \h </w:instrText>
+              <w:instrText xml:space="preserve"> PAGEREF _Toc167442132 \h </w:instrText>
             </w:r>
             <w:r>
               <w:rPr>
@@ -2978,6 +3125,228 @@
                 <w:webHidden/>
               </w:rPr>
               <w:t>5</w:t>
+            </w:r>
+            <w:r>
+              <w:rPr>
+                <w:noProof/>
+                <w:webHidden/>
+              </w:rPr>
+              <w:fldChar w:fldCharType="end"/>
+            </w:r>
+          </w:hyperlink>
+        </w:p>
+        <w:p>
+          <w:pPr>
+            <w:pStyle w:val="TDC1"/>
+            <w:tabs>
+              <w:tab w:val="right" w:leader="dot" w:pos="8494"/>
+            </w:tabs>
+            <w:rPr>
+              <w:rFonts w:eastAsiaTheme="minorEastAsia" w:cstheme="minorBidi"/>
+              <w:b w:val="0"/>
+              <w:bCs w:val="0"/>
+              <w:noProof/>
+              <w:sz w:val="22"/>
+              <w:szCs w:val="22"/>
+              <w:lang w:eastAsia="es-EC"/>
+            </w:rPr>
+          </w:pPr>
+          <w:hyperlink w:anchor="_Toc167442133" w:history="1">
+            <w:r>
+              <w:rPr>
+                <w:rStyle w:val="Hipervnculo"/>
+                <w:noProof/>
+              </w:rPr>
+              <w:t>PROPUESTA DE DISEÑO</w:t>
+            </w:r>
+            <w:r>
+              <w:rPr>
+                <w:noProof/>
+                <w:webHidden/>
+              </w:rPr>
+              <w:tab/>
+            </w:r>
+            <w:r>
+              <w:rPr>
+                <w:noProof/>
+                <w:webHidden/>
+              </w:rPr>
+              <w:fldChar w:fldCharType="begin"/>
+            </w:r>
+            <w:r>
+              <w:rPr>
+                <w:noProof/>
+                <w:webHidden/>
+              </w:rPr>
+              <w:instrText xml:space="preserve"> PAGEREF _Toc167442133 \h </w:instrText>
+            </w:r>
+            <w:r>
+              <w:rPr>
+                <w:noProof/>
+                <w:webHidden/>
+              </w:rPr>
+            </w:r>
+            <w:r>
+              <w:rPr>
+                <w:noProof/>
+                <w:webHidden/>
+              </w:rPr>
+              <w:fldChar w:fldCharType="separate"/>
+            </w:r>
+            <w:r>
+              <w:rPr>
+                <w:noProof/>
+                <w:webHidden/>
+              </w:rPr>
+              <w:t>6</w:t>
+            </w:r>
+            <w:r>
+              <w:rPr>
+                <w:noProof/>
+                <w:webHidden/>
+              </w:rPr>
+              <w:fldChar w:fldCharType="end"/>
+            </w:r>
+          </w:hyperlink>
+        </w:p>
+        <w:p>
+          <w:pPr>
+            <w:pStyle w:val="TDC1"/>
+            <w:tabs>
+              <w:tab w:val="right" w:leader="dot" w:pos="8494"/>
+            </w:tabs>
+            <w:rPr>
+              <w:rFonts w:eastAsiaTheme="minorEastAsia" w:cstheme="minorBidi"/>
+              <w:b w:val="0"/>
+              <w:bCs w:val="0"/>
+              <w:noProof/>
+              <w:sz w:val="22"/>
+              <w:szCs w:val="22"/>
+              <w:lang w:eastAsia="es-EC"/>
+            </w:rPr>
+          </w:pPr>
+          <w:hyperlink w:anchor="_Toc167442134" w:history="1">
+            <w:r>
+              <w:rPr>
+                <w:rStyle w:val="Hipervnculo"/>
+                <w:noProof/>
+              </w:rPr>
+              <w:t>CODIGO DEL DISEÑO DEL SITIO</w:t>
+            </w:r>
+            <w:r>
+              <w:rPr>
+                <w:noProof/>
+                <w:webHidden/>
+              </w:rPr>
+              <w:tab/>
+            </w:r>
+            <w:r>
+              <w:rPr>
+                <w:noProof/>
+                <w:webHidden/>
+              </w:rPr>
+              <w:fldChar w:fldCharType="begin"/>
+            </w:r>
+            <w:r>
+              <w:rPr>
+                <w:noProof/>
+                <w:webHidden/>
+              </w:rPr>
+              <w:instrText xml:space="preserve"> PAGEREF _Toc167442134 \h </w:instrText>
+            </w:r>
+            <w:r>
+              <w:rPr>
+                <w:noProof/>
+                <w:webHidden/>
+              </w:rPr>
+            </w:r>
+            <w:r>
+              <w:rPr>
+                <w:noProof/>
+                <w:webHidden/>
+              </w:rPr>
+              <w:fldChar w:fldCharType="separate"/>
+            </w:r>
+            <w:r>
+              <w:rPr>
+                <w:noProof/>
+                <w:webHidden/>
+              </w:rPr>
+              <w:t>8</w:t>
+            </w:r>
+            <w:r>
+              <w:rPr>
+                <w:noProof/>
+                <w:webHidden/>
+              </w:rPr>
+              <w:fldChar w:fldCharType="end"/>
+            </w:r>
+          </w:hyperlink>
+        </w:p>
+        <w:p>
+          <w:pPr>
+            <w:pStyle w:val="TDC1"/>
+            <w:tabs>
+              <w:tab w:val="right" w:leader="dot" w:pos="8494"/>
+            </w:tabs>
+            <w:rPr>
+              <w:rFonts w:eastAsiaTheme="minorEastAsia" w:cstheme="minorBidi"/>
+              <w:b w:val="0"/>
+              <w:bCs w:val="0"/>
+              <w:noProof/>
+              <w:sz w:val="22"/>
+              <w:szCs w:val="22"/>
+              <w:lang w:eastAsia="es-EC"/>
+            </w:rPr>
+          </w:pPr>
+          <w:hyperlink w:anchor="_Toc167442135" w:history="1">
+            <w:r>
+              <w:rPr>
+                <w:rStyle w:val="Hipervnculo"/>
+                <w:noProof/>
+              </w:rPr>
+              <w:t>BIBLIOGRAFÍAS</w:t>
+            </w:r>
+            <w:r>
+              <w:rPr>
+                <w:noProof/>
+                <w:webHidden/>
+              </w:rPr>
+              <w:tab/>
+            </w:r>
+            <w:r>
+              <w:rPr>
+                <w:noProof/>
+                <w:webHidden/>
+              </w:rPr>
+              <w:fldChar w:fldCharType="begin"/>
+            </w:r>
+            <w:r>
+              <w:rPr>
+                <w:noProof/>
+                <w:webHidden/>
+              </w:rPr>
+              <w:instrText xml:space="preserve"> PAGEREF _Toc167442135 \h </w:instrText>
+            </w:r>
+            <w:r>
+              <w:rPr>
+                <w:noProof/>
+                <w:webHidden/>
+              </w:rPr>
+            </w:r>
+            <w:r>
+              <w:rPr>
+                <w:noProof/>
+                <w:webHidden/>
+              </w:rPr>
+              <w:fldChar w:fldCharType="separate"/>
+            </w:r>
+            <w:r>
+              <w:rPr>
+                <w:noProof/>
+                <w:webHidden/>
+              </w:rPr>
+              <w:t>8</w:t>
             </w:r>
             <w:r>
               <w:rPr>
@@ -3076,38 +3445,6 @@
     </w:p>
     <w:p>
       <w:pPr>
-        <w:rPr>
-          <w:b/>
-          <w:bCs/>
-        </w:rPr>
-      </w:pPr>
-    </w:p>
-    <w:p>
-      <w:pPr>
-        <w:rPr>
-          <w:b/>
-          <w:bCs/>
-        </w:rPr>
-      </w:pPr>
-    </w:p>
-    <w:p>
-      <w:pPr>
-        <w:rPr>
-          <w:b/>
-          <w:bCs/>
-        </w:rPr>
-      </w:pPr>
-    </w:p>
-    <w:p>
-      <w:pPr>
-        <w:rPr>
-          <w:b/>
-          <w:bCs/>
-        </w:rPr>
-      </w:pPr>
-    </w:p>
-    <w:p>
-      <w:pPr>
         <w:jc w:val="center"/>
         <w:rPr>
           <w:b/>
@@ -3125,7 +3462,6 @@
           <w:szCs w:val="24"/>
           <w:u w:val="single"/>
         </w:rPr>
-        <w:lastRenderedPageBreak/>
         <w:t>Impacto de las Tecnologías Web en la Sociedad y los Negocios</w:t>
       </w:r>
     </w:p>
@@ -3137,10 +3473,28 @@
           <w:bCs/>
         </w:rPr>
       </w:pPr>
-      <w:bookmarkStart w:id="0" w:name="_Toc167271811"/>
-      <w:bookmarkStart w:id="1" w:name="_Toc167272442"/>
-      <w:bookmarkStart w:id="2" w:name="_Toc167272470"/>
-      <w:bookmarkStart w:id="3" w:name="_Toc167274106"/>
+      <w:bookmarkStart w:id="0" w:name="_Toc167442108"/>
+      <w:r>
+        <w:rPr>
+          <w:b/>
+          <w:bCs/>
+        </w:rPr>
+        <w:t>RECOLECCION DE INFORMACIÓN</w:t>
+      </w:r>
+      <w:bookmarkEnd w:id="0"/>
+    </w:p>
+    <w:p>
+      <w:pPr>
+        <w:pStyle w:val="Ttulo1"/>
+        <w:rPr>
+          <w:b/>
+          <w:bCs/>
+        </w:rPr>
+      </w:pPr>
+      <w:bookmarkStart w:id="1" w:name="_Toc167271811"/>
+      <w:bookmarkStart w:id="2" w:name="_Toc167272442"/>
+      <w:bookmarkStart w:id="3" w:name="_Toc167272470"/>
+      <w:bookmarkStart w:id="4" w:name="_Toc167442109"/>
       <w:r>
         <w:rPr>
           <w:b/>
@@ -3148,10 +3502,10 @@
         </w:rPr>
         <w:t>1. Introducción</w:t>
       </w:r>
-      <w:bookmarkEnd w:id="0"/>
       <w:bookmarkEnd w:id="1"/>
       <w:bookmarkEnd w:id="2"/>
       <w:bookmarkEnd w:id="3"/>
+      <w:bookmarkEnd w:id="4"/>
     </w:p>
     <w:p>
       <w:r>
@@ -3166,10 +3520,10 @@
           <w:bCs/>
         </w:rPr>
       </w:pPr>
-      <w:bookmarkStart w:id="4" w:name="_Toc167271812"/>
-      <w:bookmarkStart w:id="5" w:name="_Toc167272443"/>
-      <w:bookmarkStart w:id="6" w:name="_Toc167272471"/>
-      <w:bookmarkStart w:id="7" w:name="_Toc167274107"/>
+      <w:bookmarkStart w:id="5" w:name="_Toc167271812"/>
+      <w:bookmarkStart w:id="6" w:name="_Toc167272443"/>
+      <w:bookmarkStart w:id="7" w:name="_Toc167272471"/>
+      <w:bookmarkStart w:id="8" w:name="_Toc167442110"/>
       <w:r>
         <w:rPr>
           <w:b/>
@@ -3177,10 +3531,10 @@
         </w:rPr>
         <w:t>2. Estructura del Sitio</w:t>
       </w:r>
-      <w:bookmarkEnd w:id="4"/>
       <w:bookmarkEnd w:id="5"/>
       <w:bookmarkEnd w:id="6"/>
       <w:bookmarkEnd w:id="7"/>
+      <w:bookmarkEnd w:id="8"/>
     </w:p>
     <w:p>
       <w:pPr>
@@ -3190,7 +3544,7 @@
           <w:bCs/>
         </w:rPr>
       </w:pPr>
-      <w:bookmarkStart w:id="8" w:name="_Toc167274108"/>
+      <w:bookmarkStart w:id="9" w:name="_Toc167442111"/>
       <w:r>
         <w:rPr>
           <w:b/>
@@ -3198,7 +3552,7 @@
         </w:rPr>
         <w:t>a. Encabezado y Navegación</w:t>
       </w:r>
-      <w:bookmarkEnd w:id="8"/>
+      <w:bookmarkEnd w:id="9"/>
     </w:p>
     <w:p>
       <w:r>
@@ -3261,7 +3615,7 @@
           <w:bCs/>
         </w:rPr>
       </w:pPr>
-      <w:bookmarkStart w:id="9" w:name="_Toc167274109"/>
+      <w:bookmarkStart w:id="10" w:name="_Toc167442112"/>
       <w:r>
         <w:rPr>
           <w:b/>
@@ -3276,7 +3630,7 @@
         </w:rPr>
         <w:t>. Sección de Inicio</w:t>
       </w:r>
-      <w:bookmarkEnd w:id="9"/>
+      <w:bookmarkEnd w:id="10"/>
     </w:p>
     <w:p>
       <w:r>
@@ -3291,7 +3645,7 @@
           <w:bCs/>
         </w:rPr>
       </w:pPr>
-      <w:bookmarkStart w:id="10" w:name="_Toc167274110"/>
+      <w:bookmarkStart w:id="11" w:name="_Toc167442113"/>
       <w:r>
         <w:rPr>
           <w:b/>
@@ -3306,7 +3660,7 @@
         </w:rPr>
         <w:t>. Sección de Introducción</w:t>
       </w:r>
-      <w:bookmarkEnd w:id="10"/>
+      <w:bookmarkEnd w:id="11"/>
     </w:p>
     <w:p>
       <w:r>
@@ -3321,7 +3675,7 @@
           <w:bCs/>
         </w:rPr>
       </w:pPr>
-      <w:bookmarkStart w:id="11" w:name="_Toc167274111"/>
+      <w:bookmarkStart w:id="12" w:name="_Toc167442114"/>
       <w:r>
         <w:rPr>
           <w:b/>
@@ -3336,7 +3690,7 @@
         </w:rPr>
         <w:t>. Impacto en la Sociedad y Negocios</w:t>
       </w:r>
-      <w:bookmarkEnd w:id="11"/>
+      <w:bookmarkEnd w:id="12"/>
     </w:p>
     <w:p>
       <w:pPr>
@@ -3384,7 +3738,7 @@
           <w:bCs/>
         </w:rPr>
       </w:pPr>
-      <w:bookmarkStart w:id="12" w:name="_Toc167274112"/>
+      <w:bookmarkStart w:id="13" w:name="_Toc167442115"/>
       <w:r>
         <w:rPr>
           <w:b/>
@@ -3399,7 +3753,7 @@
         </w:rPr>
         <w:t>. Contenido Adicional</w:t>
       </w:r>
-      <w:bookmarkEnd w:id="12"/>
+      <w:bookmarkEnd w:id="13"/>
     </w:p>
     <w:p>
       <w:pPr>
@@ -3409,7 +3763,7 @@
           <w:bCs/>
         </w:rPr>
       </w:pPr>
-      <w:bookmarkStart w:id="13" w:name="_Toc167274113"/>
+      <w:bookmarkStart w:id="14" w:name="_Toc167442116"/>
       <w:r>
         <w:rPr>
           <w:b/>
@@ -3417,7 +3771,7 @@
         </w:rPr>
         <w:t>a. Artículos y Noticias</w:t>
       </w:r>
-      <w:bookmarkEnd w:id="13"/>
+      <w:bookmarkEnd w:id="14"/>
     </w:p>
     <w:p>
       <w:r>
@@ -3432,7 +3786,7 @@
           <w:bCs/>
         </w:rPr>
       </w:pPr>
-      <w:bookmarkStart w:id="14" w:name="_Toc167274114"/>
+      <w:bookmarkStart w:id="15" w:name="_Toc167442117"/>
       <w:r>
         <w:rPr>
           <w:b/>
@@ -3440,7 +3794,7 @@
         </w:rPr>
         <w:t>b. Enlaces Externos</w:t>
       </w:r>
-      <w:bookmarkEnd w:id="14"/>
+      <w:bookmarkEnd w:id="15"/>
     </w:p>
     <w:p>
       <w:r>
@@ -3455,7 +3809,7 @@
           <w:bCs/>
         </w:rPr>
       </w:pPr>
-      <w:bookmarkStart w:id="15" w:name="_Toc167274115"/>
+      <w:bookmarkStart w:id="16" w:name="_Toc167442118"/>
       <w:r>
         <w:rPr>
           <w:b/>
@@ -3463,7 +3817,7 @@
         </w:rPr>
         <w:t>c. Imágenes y Videos</w:t>
       </w:r>
-      <w:bookmarkEnd w:id="15"/>
+      <w:bookmarkEnd w:id="16"/>
     </w:p>
     <w:p>
       <w:r>
@@ -3479,7 +3833,7 @@
           <w:bCs/>
         </w:rPr>
       </w:pPr>
-      <w:bookmarkStart w:id="16" w:name="_Toc167274116"/>
+      <w:bookmarkStart w:id="17" w:name="_Toc167442119"/>
       <w:r>
         <w:rPr>
           <w:b/>
@@ -3495,7 +3849,7 @@
         </w:rPr>
         <w:t>. Sección Nosotros</w:t>
       </w:r>
-      <w:bookmarkEnd w:id="16"/>
+      <w:bookmarkEnd w:id="17"/>
     </w:p>
     <w:p>
       <w:pPr>
@@ -3505,7 +3859,7 @@
           <w:bCs/>
         </w:rPr>
       </w:pPr>
-      <w:bookmarkStart w:id="17" w:name="_Toc167274117"/>
+      <w:bookmarkStart w:id="18" w:name="_Toc167442120"/>
       <w:r>
         <w:rPr>
           <w:b/>
@@ -3513,7 +3867,7 @@
         </w:rPr>
         <w:t>a. Misión y Visión</w:t>
       </w:r>
-      <w:bookmarkEnd w:id="17"/>
+      <w:bookmarkEnd w:id="18"/>
     </w:p>
     <w:p>
       <w:r>
@@ -3528,7 +3882,7 @@
           <w:bCs/>
         </w:rPr>
       </w:pPr>
-      <w:bookmarkStart w:id="18" w:name="_Toc167274118"/>
+      <w:bookmarkStart w:id="19" w:name="_Toc167442121"/>
       <w:r>
         <w:rPr>
           <w:b/>
@@ -3536,7 +3890,7 @@
         </w:rPr>
         <w:t>b. Equipo y Valores</w:t>
       </w:r>
-      <w:bookmarkEnd w:id="18"/>
+      <w:bookmarkEnd w:id="19"/>
     </w:p>
     <w:p>
       <w:r>
@@ -3551,7 +3905,7 @@
           <w:bCs/>
         </w:rPr>
       </w:pPr>
-      <w:bookmarkStart w:id="19" w:name="_Toc167274119"/>
+      <w:bookmarkStart w:id="20" w:name="_Toc167442122"/>
       <w:r>
         <w:rPr>
           <w:b/>
@@ -3559,7 +3913,7 @@
         </w:rPr>
         <w:t>c. Historia</w:t>
       </w:r>
-      <w:bookmarkEnd w:id="19"/>
+      <w:bookmarkEnd w:id="20"/>
     </w:p>
     <w:p>
       <w:r>
@@ -3574,7 +3928,7 @@
           <w:bCs/>
         </w:rPr>
       </w:pPr>
-      <w:bookmarkStart w:id="20" w:name="_Toc167274120"/>
+      <w:bookmarkStart w:id="21" w:name="_Toc167442123"/>
       <w:r>
         <w:rPr>
           <w:b/>
@@ -3582,7 +3936,7 @@
         </w:rPr>
         <w:t>d. Presencia Global</w:t>
       </w:r>
-      <w:bookmarkEnd w:id="20"/>
+      <w:bookmarkEnd w:id="21"/>
     </w:p>
     <w:p>
       <w:r>
@@ -3597,9 +3951,9 @@
           <w:bCs/>
         </w:rPr>
       </w:pPr>
-      <w:bookmarkStart w:id="21" w:name="_Toc167272444"/>
-      <w:bookmarkStart w:id="22" w:name="_Toc167272472"/>
-      <w:bookmarkStart w:id="23" w:name="_Toc167274121"/>
+      <w:bookmarkStart w:id="22" w:name="_Toc167272444"/>
+      <w:bookmarkStart w:id="23" w:name="_Toc167272472"/>
+      <w:bookmarkStart w:id="24" w:name="_Toc167442124"/>
       <w:r>
         <w:rPr>
           <w:b/>
@@ -3614,9 +3968,70 @@
         </w:rPr>
         <w:t>. Sección de Servicios</w:t>
       </w:r>
+      <w:bookmarkEnd w:id="24"/>
+    </w:p>
+    <w:p>
+      <w:pPr>
+        <w:pStyle w:val="Ttulo3"/>
+        <w:rPr>
+          <w:b/>
+          <w:bCs/>
+        </w:rPr>
+      </w:pPr>
+      <w:r>
+        <w:rPr>
+          <w:b/>
+          <w:bCs/>
+        </w:rPr>
+        <w:t xml:space="preserve"> </w:t>
+      </w:r>
+      <w:bookmarkStart w:id="25" w:name="_Toc167442125"/>
+      <w:r>
+        <w:rPr>
+          <w:b/>
+          <w:bCs/>
+        </w:rPr>
+        <w:t>a.</w:t>
+      </w:r>
+      <w:r>
+        <w:rPr>
+          <w:b/>
+          <w:bCs/>
+        </w:rPr>
+        <w:t xml:space="preserve"> Servicios</w:t>
+      </w:r>
+      <w:bookmarkEnd w:id="25"/>
+      <w:r>
+        <w:rPr>
+          <w:b/>
+          <w:bCs/>
+        </w:rPr>
+        <w:t xml:space="preserve"> </w:t>
+      </w:r>
+      <w:bookmarkEnd w:id="22"/>
       <w:bookmarkEnd w:id="23"/>
     </w:p>
     <w:p>
+      <w:r>
+        <w:t>a. Consultoría Estratégica</w:t>
+      </w:r>
+    </w:p>
+    <w:p>
+      <w:r>
+        <w:t>Proporciona análisis y recomendaciones sobre el uso de tecnologías web para mejorar operaciones y estrategias de negocio.</w:t>
+      </w:r>
+    </w:p>
+    <w:p>
+      <w:r>
+        <w:t>b. Desarrollo de Aplicaciones Web</w:t>
+      </w:r>
+    </w:p>
+    <w:p>
+      <w:r>
+        <w:t>Incluye diseño y desarrollo de aplicaciones personalizadas, utilizando tecnologías modernas y garantizando la seguridad y rendimiento óptimo.</w:t>
+      </w:r>
+    </w:p>
+    <w:p>
       <w:pPr>
         <w:pStyle w:val="Ttulo3"/>
         <w:rPr>
@@ -3624,99 +4039,31 @@
           <w:bCs/>
         </w:rPr>
       </w:pPr>
-      <w:r>
-        <w:rPr>
-          <w:b/>
-          <w:bCs/>
-        </w:rPr>
-        <w:t xml:space="preserve"> </w:t>
-      </w:r>
-      <w:bookmarkStart w:id="24" w:name="_Toc167274122"/>
-      <w:r>
-        <w:rPr>
-          <w:b/>
-          <w:bCs/>
-        </w:rPr>
-        <w:t>a.</w:t>
-      </w:r>
-      <w:r>
-        <w:rPr>
-          <w:b/>
-          <w:bCs/>
-        </w:rPr>
-        <w:t xml:space="preserve"> Servicios</w:t>
-      </w:r>
-      <w:bookmarkEnd w:id="24"/>
-      <w:r>
-        <w:rPr>
-          <w:b/>
-          <w:bCs/>
-        </w:rPr>
-        <w:t xml:space="preserve"> </w:t>
-      </w:r>
-      <w:bookmarkEnd w:id="21"/>
-      <w:bookmarkEnd w:id="22"/>
-    </w:p>
-    <w:p>
-      <w:r>
-        <w:t>a. Consultoría Estratégica</w:t>
-      </w:r>
-    </w:p>
-    <w:p>
-      <w:r>
-        <w:t>Proporciona análisis y recomendaciones sobre el uso de tecnologías web para mejorar operaciones y estrategias de negocio.</w:t>
-      </w:r>
-    </w:p>
-    <w:p>
-      <w:r>
-        <w:t>b. Desarrollo de Aplicaciones Web</w:t>
-      </w:r>
-    </w:p>
-    <w:p>
-      <w:r>
-        <w:t>Incluye diseño y desarrollo de aplicaciones personalizadas, utilizando tecnologías modernas y garantizando la seguridad y rendimiento óptimo.</w:t>
-      </w:r>
+      <w:bookmarkStart w:id="26" w:name="_Toc167442126"/>
+      <w:r>
+        <w:rPr>
+          <w:b/>
+          <w:bCs/>
+        </w:rPr>
+        <w:t>b. Servicios que Ofrecemos</w:t>
+      </w:r>
+      <w:bookmarkEnd w:id="26"/>
     </w:p>
     <w:p>
       <w:pPr>
         <w:pStyle w:val="Ttulo3"/>
         <w:rPr>
-          <w:b/>
-          <w:bCs/>
-        </w:rPr>
-      </w:pPr>
-      <w:bookmarkStart w:id="25" w:name="_Toc167274123"/>
-      <w:r>
-        <w:rPr>
-          <w:b/>
-          <w:bCs/>
-        </w:rPr>
-        <w:t xml:space="preserve">b. </w:t>
-      </w:r>
-      <w:r>
-        <w:rPr>
-          <w:b/>
-          <w:bCs/>
-        </w:rPr>
-        <w:t>Servicios que Ofrecemos</w:t>
-      </w:r>
-      <w:bookmarkEnd w:id="25"/>
-    </w:p>
-    <w:p>
-      <w:pPr>
-        <w:pStyle w:val="Ttulo3"/>
-        <w:rPr>
           <w:color w:val="000000"/>
         </w:rPr>
       </w:pPr>
-      <w:bookmarkStart w:id="26" w:name="_Toc167274124"/>
+      <w:bookmarkStart w:id="27" w:name="_Toc167442127"/>
       <w:r>
         <w:rPr>
           <w:color w:val="000000"/>
         </w:rPr>
         <w:t>-Consultoría estratégica</w:t>
       </w:r>
-      <w:bookmarkEnd w:id="26"/>
+      <w:bookmarkEnd w:id="27"/>
     </w:p>
     <w:p>
       <w:r>
@@ -3814,14 +4161,14 @@
           <w:color w:val="000000"/>
         </w:rPr>
       </w:pPr>
-      <w:bookmarkStart w:id="27" w:name="_Toc167274125"/>
+      <w:bookmarkStart w:id="28" w:name="_Toc167442128"/>
       <w:r>
         <w:rPr>
           <w:color w:val="000000"/>
         </w:rPr>
         <w:t>-Desarrollo de aplicaciones web</w:t>
       </w:r>
-      <w:bookmarkEnd w:id="27"/>
+      <w:bookmarkEnd w:id="28"/>
     </w:p>
     <w:p>
       <w:r>
@@ -3922,13 +4269,43 @@
     </w:p>
     <w:p>
       <w:pPr>
+        <w:pStyle w:val="Ttulo3"/>
+        <w:rPr>
+          <w:b/>
+          <w:bCs/>
+        </w:rPr>
+      </w:pPr>
+      <w:bookmarkStart w:id="29" w:name="_Toc167442129"/>
+      <w:r>
+        <w:rPr>
+          <w:b/>
+          <w:bCs/>
+        </w:rPr>
+        <w:t>c. Tablas de precios</w:t>
+      </w:r>
+      <w:bookmarkEnd w:id="29"/>
+      <w:r>
+        <w:rPr>
+          <w:b/>
+          <w:bCs/>
+        </w:rPr>
+        <w:t xml:space="preserve"> </w:t>
+      </w:r>
+    </w:p>
+    <w:p>
+      <w:r>
+        <w:t>En este apartado hablo sobre precios de cada uno de los servicios que ofrecemos.</w:t>
+      </w:r>
+    </w:p>
+    <w:p>
+      <w:pPr>
         <w:pStyle w:val="Ttulo2"/>
         <w:rPr>
           <w:b/>
           <w:bCs/>
         </w:rPr>
       </w:pPr>
-      <w:bookmarkStart w:id="28" w:name="_Toc167274126"/>
+      <w:bookmarkStart w:id="30" w:name="_Toc167442130"/>
       <w:r>
         <w:rPr>
           <w:b/>
@@ -3944,7 +4321,7 @@
         </w:rPr>
         <w:t>. Sección de Contacto</w:t>
       </w:r>
-      <w:bookmarkEnd w:id="28"/>
+      <w:bookmarkEnd w:id="30"/>
     </w:p>
     <w:p>
       <w:r>
@@ -3952,6 +4329,11 @@
       </w:r>
     </w:p>
     <w:p>
+      <w:r>
+        <w:t xml:space="preserve">En esta sección también coloque la dirección, país, teléfonos y correo electrónicos al igual coloque que nos sigan en las diferentes redes sociales. </w:t>
+      </w:r>
+    </w:p>
+    <w:p>
       <w:pPr>
         <w:pStyle w:val="Ttulo2"/>
         <w:rPr>
@@ -3959,7 +4341,7 @@
           <w:bCs/>
         </w:rPr>
       </w:pPr>
-      <w:bookmarkStart w:id="29" w:name="_Toc167274127"/>
+      <w:bookmarkStart w:id="31" w:name="_Toc167442131"/>
       <w:r>
         <w:rPr>
           <w:b/>
@@ -3974,11 +4356,20 @@
         </w:rPr>
         <w:t>. Pie de Página</w:t>
       </w:r>
-      <w:bookmarkEnd w:id="29"/>
-    </w:p>
-    <w:p>
-      <w:r>
-        <w:t>Incluye el aviso de derechos de autor y el año de publicación.</w:t>
+      <w:bookmarkEnd w:id="31"/>
+    </w:p>
+    <w:p>
+      <w:r>
+        <w:t>Incluye el aviso de derechos de autor y el año de publicación</w:t>
+      </w:r>
+      <w:r>
+        <w:t xml:space="preserve"> en lo cual es: </w:t>
+      </w:r>
+      <w:r>
+        <w:t>© 2024 Jhorleny - Impacto de las Tecnologías Web</w:t>
+      </w:r>
+      <w:r>
+        <w:t>.</w:t>
       </w:r>
     </w:p>
     <w:p>
@@ -3989,7 +4380,7 @@
           <w:bCs/>
         </w:rPr>
       </w:pPr>
-      <w:bookmarkStart w:id="30" w:name="_Toc167274128"/>
+      <w:bookmarkStart w:id="32" w:name="_Toc167442132"/>
       <w:r>
         <w:rPr>
           <w:b/>
@@ -4004,15 +4395,556 @@
         </w:rPr>
         <w:t>. Conclusión</w:t>
       </w:r>
-      <w:bookmarkEnd w:id="30"/>
+      <w:bookmarkEnd w:id="32"/>
     </w:p>
     <w:p>
       <w:r>
         <w:t>El sitio web "Impacto de las Tecnologías Web en la Sociedad y los Negocios" está diseñado para ser una plataforma informativa y útil, ofreciendo valiosa información y servicios de consultoría y desarrollo web. La estructura y el contenido del sitio están orientados a proporcionar una experiencia de usuario enriquecedora y a promover la adopción ética y efectiva de tecnologías web.</w:t>
       </w:r>
     </w:p>
+    <w:p>
+      <w:pPr>
+        <w:pStyle w:val="Ttulo1"/>
+        <w:rPr>
+          <w:b/>
+          <w:bCs/>
+        </w:rPr>
+      </w:pPr>
+      <w:bookmarkStart w:id="33" w:name="_Toc167442133"/>
+      <w:r>
+        <w:rPr>
+          <w:b/>
+          <w:bCs/>
+        </w:rPr>
+        <w:lastRenderedPageBreak/>
+        <w:t>PROPUESTA DE DISEÑO</w:t>
+      </w:r>
+      <w:bookmarkEnd w:id="33"/>
+    </w:p>
+    <w:p>
+      <w:r>
+        <w:rPr>
+          <w:noProof/>
+        </w:rPr>
+        <w:drawing>
+          <wp:inline distT="0" distB="0" distL="0" distR="0" wp14:anchorId="5770A8A2" wp14:editId="2AFADBC9">
+            <wp:extent cx="5400040" cy="3375025"/>
+            <wp:effectExtent l="0" t="0" r="0" b="0"/>
+            <wp:docPr id="7" name="Imagen 7"/>
+            <wp:cNvGraphicFramePr>
+              <a:graphicFrameLocks xmlns:a="http://schemas.openxmlformats.org/drawingml/2006/main" noChangeAspect="1"/>
+            </wp:cNvGraphicFramePr>
+            <a:graphic xmlns:a="http://schemas.openxmlformats.org/drawingml/2006/main">
+              <a:graphicData uri="http://schemas.openxmlformats.org/drawingml/2006/picture">
+                <pic:pic xmlns:pic="http://schemas.openxmlformats.org/drawingml/2006/picture">
+                  <pic:nvPicPr>
+                    <pic:cNvPr id="7" name="Imagen 7"/>
+                    <pic:cNvPicPr/>
+                  </pic:nvPicPr>
+                  <pic:blipFill>
+                    <a:blip r:embed="rId9">
+                      <a:extLst>
+                        <a:ext uri="{28A0092B-C50C-407E-A947-70E740481C1C}">
+                          <a14:useLocalDpi xmlns:a14="http://schemas.microsoft.com/office/drawing/2010/main" val="0"/>
+                        </a:ext>
+                      </a:extLst>
+                    </a:blip>
+                    <a:stretch>
+                      <a:fillRect/>
+                    </a:stretch>
+                  </pic:blipFill>
+                  <pic:spPr>
+                    <a:xfrm>
+                      <a:off x="0" y="0"/>
+                      <a:ext cx="5400040" cy="3375025"/>
+                    </a:xfrm>
+                    <a:prstGeom prst="rect">
+                      <a:avLst/>
+                    </a:prstGeom>
+                  </pic:spPr>
+                </pic:pic>
+              </a:graphicData>
+            </a:graphic>
+          </wp:inline>
+        </w:drawing>
+      </w:r>
+      <w:r>
+        <w:rPr>
+          <w:noProof/>
+        </w:rPr>
+        <w:drawing>
+          <wp:inline distT="0" distB="0" distL="0" distR="0" wp14:anchorId="0EA1441A" wp14:editId="74CE836F">
+            <wp:extent cx="5400040" cy="3375025"/>
+            <wp:effectExtent l="0" t="0" r="0" b="0"/>
+            <wp:docPr id="8" name="Imagen 8"/>
+            <wp:cNvGraphicFramePr>
+              <a:graphicFrameLocks xmlns:a="http://schemas.openxmlformats.org/drawingml/2006/main" noChangeAspect="1"/>
+            </wp:cNvGraphicFramePr>
+            <a:graphic xmlns:a="http://schemas.openxmlformats.org/drawingml/2006/main">
+              <a:graphicData uri="http://schemas.openxmlformats.org/drawingml/2006/picture">
+                <pic:pic xmlns:pic="http://schemas.openxmlformats.org/drawingml/2006/picture">
+                  <pic:nvPicPr>
+                    <pic:cNvPr id="8" name="Imagen 8"/>
+                    <pic:cNvPicPr/>
+                  </pic:nvPicPr>
+                  <pic:blipFill>
+                    <a:blip r:embed="rId10">
+                      <a:extLst>
+                        <a:ext uri="{28A0092B-C50C-407E-A947-70E740481C1C}">
+                          <a14:useLocalDpi xmlns:a14="http://schemas.microsoft.com/office/drawing/2010/main" val="0"/>
+                        </a:ext>
+                      </a:extLst>
+                    </a:blip>
+                    <a:stretch>
+                      <a:fillRect/>
+                    </a:stretch>
+                  </pic:blipFill>
+                  <pic:spPr>
+                    <a:xfrm>
+                      <a:off x="0" y="0"/>
+                      <a:ext cx="5400040" cy="3375025"/>
+                    </a:xfrm>
+                    <a:prstGeom prst="rect">
+                      <a:avLst/>
+                    </a:prstGeom>
+                  </pic:spPr>
+                </pic:pic>
+              </a:graphicData>
+            </a:graphic>
+          </wp:inline>
+        </w:drawing>
+      </w:r>
+      <w:r>
+        <w:rPr>
+          <w:noProof/>
+        </w:rPr>
+        <w:lastRenderedPageBreak/>
+        <w:drawing>
+          <wp:inline distT="0" distB="0" distL="0" distR="0" wp14:anchorId="66808562" wp14:editId="31953C3A">
+            <wp:extent cx="5400040" cy="3375025"/>
+            <wp:effectExtent l="0" t="0" r="0" b="0"/>
+            <wp:docPr id="9" name="Imagen 9"/>
+            <wp:cNvGraphicFramePr>
+              <a:graphicFrameLocks xmlns:a="http://schemas.openxmlformats.org/drawingml/2006/main" noChangeAspect="1"/>
+            </wp:cNvGraphicFramePr>
+            <a:graphic xmlns:a="http://schemas.openxmlformats.org/drawingml/2006/main">
+              <a:graphicData uri="http://schemas.openxmlformats.org/drawingml/2006/picture">
+                <pic:pic xmlns:pic="http://schemas.openxmlformats.org/drawingml/2006/picture">
+                  <pic:nvPicPr>
+                    <pic:cNvPr id="9" name="Imagen 9"/>
+                    <pic:cNvPicPr/>
+                  </pic:nvPicPr>
+                  <pic:blipFill>
+                    <a:blip r:embed="rId11">
+                      <a:extLst>
+                        <a:ext uri="{28A0092B-C50C-407E-A947-70E740481C1C}">
+                          <a14:useLocalDpi xmlns:a14="http://schemas.microsoft.com/office/drawing/2010/main" val="0"/>
+                        </a:ext>
+                      </a:extLst>
+                    </a:blip>
+                    <a:stretch>
+                      <a:fillRect/>
+                    </a:stretch>
+                  </pic:blipFill>
+                  <pic:spPr>
+                    <a:xfrm>
+                      <a:off x="0" y="0"/>
+                      <a:ext cx="5400040" cy="3375025"/>
+                    </a:xfrm>
+                    <a:prstGeom prst="rect">
+                      <a:avLst/>
+                    </a:prstGeom>
+                  </pic:spPr>
+                </pic:pic>
+              </a:graphicData>
+            </a:graphic>
+          </wp:inline>
+        </w:drawing>
+      </w:r>
+      <w:r>
+        <w:rPr>
+          <w:noProof/>
+        </w:rPr>
+        <w:drawing>
+          <wp:inline distT="0" distB="0" distL="0" distR="0" wp14:anchorId="0B4C8392" wp14:editId="45343D22">
+            <wp:extent cx="5400040" cy="3375025"/>
+            <wp:effectExtent l="0" t="0" r="0" b="0"/>
+            <wp:docPr id="10" name="Imagen 10"/>
+            <wp:cNvGraphicFramePr>
+              <a:graphicFrameLocks xmlns:a="http://schemas.openxmlformats.org/drawingml/2006/main" noChangeAspect="1"/>
+            </wp:cNvGraphicFramePr>
+            <a:graphic xmlns:a="http://schemas.openxmlformats.org/drawingml/2006/main">
+              <a:graphicData uri="http://schemas.openxmlformats.org/drawingml/2006/picture">
+                <pic:pic xmlns:pic="http://schemas.openxmlformats.org/drawingml/2006/picture">
+                  <pic:nvPicPr>
+                    <pic:cNvPr id="10" name="Imagen 10"/>
+                    <pic:cNvPicPr/>
+                  </pic:nvPicPr>
+                  <pic:blipFill>
+                    <a:blip r:embed="rId12">
+                      <a:extLst>
+                        <a:ext uri="{28A0092B-C50C-407E-A947-70E740481C1C}">
+                          <a14:useLocalDpi xmlns:a14="http://schemas.microsoft.com/office/drawing/2010/main" val="0"/>
+                        </a:ext>
+                      </a:extLst>
+                    </a:blip>
+                    <a:stretch>
+                      <a:fillRect/>
+                    </a:stretch>
+                  </pic:blipFill>
+                  <pic:spPr>
+                    <a:xfrm>
+                      <a:off x="0" y="0"/>
+                      <a:ext cx="5400040" cy="3375025"/>
+                    </a:xfrm>
+                    <a:prstGeom prst="rect">
+                      <a:avLst/>
+                    </a:prstGeom>
+                  </pic:spPr>
+                </pic:pic>
+              </a:graphicData>
+            </a:graphic>
+          </wp:inline>
+        </w:drawing>
+      </w:r>
+    </w:p>
+    <w:p/>
+    <w:p/>
+    <w:p>
+      <w:r>
+        <w:rPr>
+          <w:noProof/>
+        </w:rPr>
+        <w:lastRenderedPageBreak/>
+        <w:drawing>
+          <wp:inline distT="0" distB="0" distL="0" distR="0" wp14:anchorId="54943150" wp14:editId="001A26CF">
+            <wp:extent cx="5400040" cy="3375025"/>
+            <wp:effectExtent l="0" t="0" r="0" b="0"/>
+            <wp:docPr id="11" name="Imagen 11"/>
+            <wp:cNvGraphicFramePr>
+              <a:graphicFrameLocks xmlns:a="http://schemas.openxmlformats.org/drawingml/2006/main" noChangeAspect="1"/>
+            </wp:cNvGraphicFramePr>
+            <a:graphic xmlns:a="http://schemas.openxmlformats.org/drawingml/2006/main">
+              <a:graphicData uri="http://schemas.openxmlformats.org/drawingml/2006/picture">
+                <pic:pic xmlns:pic="http://schemas.openxmlformats.org/drawingml/2006/picture">
+                  <pic:nvPicPr>
+                    <pic:cNvPr id="11" name="Imagen 11"/>
+                    <pic:cNvPicPr/>
+                  </pic:nvPicPr>
+                  <pic:blipFill>
+                    <a:blip r:embed="rId13">
+                      <a:extLst>
+                        <a:ext uri="{28A0092B-C50C-407E-A947-70E740481C1C}">
+                          <a14:useLocalDpi xmlns:a14="http://schemas.microsoft.com/office/drawing/2010/main" val="0"/>
+                        </a:ext>
+                      </a:extLst>
+                    </a:blip>
+                    <a:stretch>
+                      <a:fillRect/>
+                    </a:stretch>
+                  </pic:blipFill>
+                  <pic:spPr>
+                    <a:xfrm>
+                      <a:off x="0" y="0"/>
+                      <a:ext cx="5400040" cy="3375025"/>
+                    </a:xfrm>
+                    <a:prstGeom prst="rect">
+                      <a:avLst/>
+                    </a:prstGeom>
+                  </pic:spPr>
+                </pic:pic>
+              </a:graphicData>
+            </a:graphic>
+          </wp:inline>
+        </w:drawing>
+      </w:r>
+    </w:p>
+    <w:p>
+      <w:pPr>
+        <w:pStyle w:val="Ttulo1"/>
+        <w:rPr>
+          <w:b/>
+          <w:bCs/>
+        </w:rPr>
+      </w:pPr>
+      <w:bookmarkStart w:id="34" w:name="_Toc167442134"/>
+      <w:r>
+        <w:rPr>
+          <w:b/>
+          <w:bCs/>
+        </w:rPr>
+        <w:t>CODIGO DEL DISEÑO DEL SITIO</w:t>
+      </w:r>
+      <w:bookmarkEnd w:id="34"/>
+    </w:p>
+    <w:p>
+      <w:r>
+        <w:t>Para la elaboración de este código de este sitio web fue necesario utilizar la app de VisualStudio Code don</w:t>
+      </w:r>
+      <w:r>
+        <w:t>d</w:t>
+      </w:r>
+      <w:r>
+        <w:t xml:space="preserve">e </w:t>
+      </w:r>
+      <w:r>
+        <w:t>utilicé</w:t>
+      </w:r>
+      <w:r>
+        <w:t xml:space="preserve"> diversos códigos:</w:t>
+      </w:r>
+    </w:p>
+    <w:p>
+      <w:r>
+        <w:t>Utilice etiquetas semánticas de HTML5 para estructurar el contenido de su sitio web (&lt;</w:t>
+      </w:r>
+      <w:proofErr w:type="spellStart"/>
+      <w:r>
+        <w:t>header</w:t>
+      </w:r>
+      <w:proofErr w:type="spellEnd"/>
+      <w:r>
+        <w:t>&gt;, &lt;</w:t>
+      </w:r>
+      <w:proofErr w:type="spellStart"/>
+      <w:r>
+        <w:t>nav</w:t>
+      </w:r>
+      <w:proofErr w:type="spellEnd"/>
+      <w:r>
+        <w:t>&gt;, &lt;</w:t>
+      </w:r>
+      <w:proofErr w:type="spellStart"/>
+      <w:r>
+        <w:t>section</w:t>
+      </w:r>
+      <w:proofErr w:type="spellEnd"/>
+      <w:r>
+        <w:t>&gt;, &lt;</w:t>
+      </w:r>
+      <w:proofErr w:type="spellStart"/>
+      <w:r>
+        <w:t>article</w:t>
+      </w:r>
+      <w:proofErr w:type="spellEnd"/>
+      <w:r>
+        <w:t>&gt;, &lt;aside&gt;, y `&lt;</w:t>
+      </w:r>
+      <w:proofErr w:type="spellStart"/>
+      <w:r>
+        <w:t>footer</w:t>
+      </w:r>
+      <w:proofErr w:type="spellEnd"/>
+      <w:r>
+        <w:t>&gt;).</w:t>
+      </w:r>
+    </w:p>
+    <w:p>
+      <w:r>
+        <w:t xml:space="preserve">Diseñe un menú de navegación </w:t>
+      </w:r>
+      <w:r>
+        <w:t xml:space="preserve">donde me permite movilizarme de inicio, nosotros, servicios y contactos </w:t>
+      </w:r>
+      <w:r>
+        <w:t>en todas las páginas del sitio web</w:t>
+      </w:r>
+      <w:r>
+        <w:t>.</w:t>
+      </w:r>
+    </w:p>
+    <w:p>
+      <w:r>
+        <w:t xml:space="preserve">Utilice </w:t>
+      </w:r>
+      <w:r>
+        <w:t>encabezados &lt;h1&gt;, &lt;h2&gt;, &lt;h3</w:t>
+      </w:r>
+      <w:proofErr w:type="gramStart"/>
+      <w:r>
+        <w:t>&gt;,</w:t>
+      </w:r>
+      <w:r>
+        <w:t>&lt;</w:t>
+      </w:r>
+      <w:proofErr w:type="gramEnd"/>
+      <w:r>
+        <w:t xml:space="preserve">h4&gt;, para poder mejor los títulos, </w:t>
+      </w:r>
+      <w:r>
+        <w:t>subtítulos</w:t>
+      </w:r>
+      <w:r>
+        <w:t xml:space="preserve">, encabezados de mi </w:t>
+      </w:r>
+      <w:r>
+        <w:t>página</w:t>
+      </w:r>
+      <w:r>
+        <w:t xml:space="preserve"> web.</w:t>
+      </w:r>
+    </w:p>
+    <w:p>
+      <w:r>
+        <w:t>Utilice listas ordenadas y desordenadas como son &lt;</w:t>
+      </w:r>
+      <w:proofErr w:type="spellStart"/>
+      <w:r>
+        <w:t>ol</w:t>
+      </w:r>
+      <w:proofErr w:type="spellEnd"/>
+      <w:proofErr w:type="gramStart"/>
+      <w:r>
+        <w:t>&gt; ,</w:t>
+      </w:r>
+      <w:proofErr w:type="gramEnd"/>
+      <w:r>
+        <w:t>&lt;</w:t>
+      </w:r>
+      <w:proofErr w:type="spellStart"/>
+      <w:r>
+        <w:t>ul</w:t>
+      </w:r>
+      <w:proofErr w:type="spellEnd"/>
+      <w:r>
+        <w:t xml:space="preserve">&gt; para que mi pagina web tenga una mejor presentación. </w:t>
+      </w:r>
+    </w:p>
+    <w:p>
+      <w:r>
+        <w:t xml:space="preserve">Realice </w:t>
+      </w:r>
+      <w:r>
+        <w:t>las tablas</w:t>
+      </w:r>
+      <w:r>
+        <w:t xml:space="preserve"> con el </w:t>
+      </w:r>
+      <w:r>
+        <w:t>código</w:t>
+      </w:r>
+      <w:r>
+        <w:t xml:space="preserve"> &lt;table&gt; para mostrar datos tabulares, como información de precios</w:t>
+      </w:r>
+      <w:r>
+        <w:t>.</w:t>
+      </w:r>
+    </w:p>
+    <w:p>
+      <w:r>
+        <w:t>Utilice elementos como &lt;input&gt;, &lt;</w:t>
+      </w:r>
+      <w:proofErr w:type="spellStart"/>
+      <w:r>
+        <w:t>textarea</w:t>
+      </w:r>
+      <w:proofErr w:type="spellEnd"/>
+      <w:r>
+        <w:t>&gt;, y &lt;</w:t>
+      </w:r>
+      <w:proofErr w:type="spellStart"/>
+      <w:r>
+        <w:t>button</w:t>
+      </w:r>
+      <w:proofErr w:type="spellEnd"/>
+      <w:r>
+        <w:t>&gt; para construir el formulario.</w:t>
+      </w:r>
+    </w:p>
+    <w:p>
+      <w:pPr>
+        <w:pStyle w:val="Ttulo1"/>
+        <w:rPr>
+          <w:b/>
+          <w:bCs/>
+        </w:rPr>
+      </w:pPr>
+      <w:bookmarkStart w:id="35" w:name="_Toc167442135"/>
+      <w:r>
+        <w:rPr>
+          <w:b/>
+          <w:bCs/>
+        </w:rPr>
+        <w:t>BIBLIOGRAFÍA</w:t>
+      </w:r>
+      <w:r>
+        <w:rPr>
+          <w:b/>
+          <w:bCs/>
+        </w:rPr>
+        <w:t>S</w:t>
+      </w:r>
+      <w:bookmarkEnd w:id="35"/>
+    </w:p>
+    <w:p>
+      <w:r>
+        <w:t xml:space="preserve">Tecnología en los negocios: beneficios, impacto y ejemplos de uso. (s. f.). </w:t>
+      </w:r>
+      <w:hyperlink r:id="rId14" w:history="1">
+        <w:r>
+          <w:rPr>
+            <w:rStyle w:val="Hipervnculo"/>
+          </w:rPr>
+          <w:t>https://www.beetrack.com/es/blog/tecnologia-en-los-negocios-logistica-ejemplos-reales</w:t>
+        </w:r>
+      </w:hyperlink>
+    </w:p>
+    <w:p>
+      <w:r>
+        <w:t xml:space="preserve">IE </w:t>
+      </w:r>
+      <w:proofErr w:type="spellStart"/>
+      <w:r>
+        <w:t>Insights</w:t>
+      </w:r>
+      <w:proofErr w:type="spellEnd"/>
+      <w:r>
+        <w:t xml:space="preserve">. (2019, 29 enero). La tecnología, al servicio de la sociedad y los negocios | IE </w:t>
+      </w:r>
+      <w:proofErr w:type="spellStart"/>
+      <w:r>
+        <w:t>Insights</w:t>
+      </w:r>
+      <w:proofErr w:type="spellEnd"/>
+      <w:r>
+        <w:t xml:space="preserve">. </w:t>
+      </w:r>
+      <w:hyperlink r:id="rId15" w:history="1">
+        <w:r>
+          <w:rPr>
+            <w:rStyle w:val="Hipervnculo"/>
+          </w:rPr>
+          <w:t>https://www.ie.edu/insights/es/articulos/la-tecnologia-al-servicio-de-la-sociedad-y-los-negocios/</w:t>
+        </w:r>
+      </w:hyperlink>
+      <w:r>
+        <w:t xml:space="preserve"> </w:t>
+      </w:r>
+    </w:p>
+    <w:p>
+      <w:r>
+        <w:lastRenderedPageBreak/>
+        <w:t xml:space="preserve">Mercado, R. B. G. (2023, 31 marzo). La Importancia de la Tecnología de la Información en los Negocios. </w:t>
+      </w:r>
+      <w:hyperlink r:id="rId16" w:history="1">
+        <w:r>
+          <w:rPr>
+            <w:rStyle w:val="Hipervnculo"/>
+          </w:rPr>
+          <w:t>https://es.linkedin.com/pulse/la-importancia-de-tecnolog%C3%ADa-informaci%C3%B3n-en-los-guzm%C3%A1n-mercado</w:t>
+        </w:r>
+      </w:hyperlink>
+      <w:r>
+        <w:t xml:space="preserve"> </w:t>
+      </w:r>
+    </w:p>
+    <w:p>
+      <w:r>
+        <w:t xml:space="preserve"> </w:t>
+      </w:r>
+    </w:p>
     <w:sectPr>
-      <w:footerReference w:type="default" r:id="rId9"/>
+      <w:footerReference w:type="default" r:id="rId17"/>
       <w:pgSz w:w="11906" w:h="16838"/>
       <w:pgMar w:top="1417" w:right="1701" w:bottom="1417" w:left="1701" w:header="708" w:footer="708" w:gutter="0"/>
       <w:cols w:space="708"/>
@@ -5333,6 +6265,18 @@
       <w:color w:val="2F5496" w:themeColor="accent1" w:themeShade="BF"/>
     </w:rPr>
   </w:style>
+  <w:style w:type="character" w:styleId="Mencinsinresolver">
+    <w:name w:val="Unresolved Mention"/>
+    <w:basedOn w:val="Fuentedeprrafopredeter"/>
+    <w:uiPriority w:val="99"/>
+    <w:semiHidden/>
+    <w:unhideWhenUsed/>
+    <w:rsid w:val="00D03A0E"/>
+    <w:rPr>
+      <w:color w:val="605E5C"/>
+      <w:shd w:val="clear" w:color="auto" w:fill="E1DFDD"/>
+    </w:rPr>
+  </w:style>
 </w:styles>
 </file>
 
